--- a/Apartado 1.docx
+++ b/Apartado 1.docx
@@ -71,21 +71,7 @@
         <w:rPr>
           <w:rFonts w:ascii="Cambria" w:hAnsi="Cambria"/>
         </w:rPr>
-        <w:t xml:space="preserve">El proyecto consiste en una aplicación móvil diseñada para ayudar a jugadores de Mus a aprender, mejorar sus decisiones y comprender mejor las probabilidades del juego. La </w:t>
-      </w:r>
-      <w:proofErr w:type="gramStart"/>
-      <w:r>
-        <w:rPr>
-          <w:rFonts w:ascii="Cambria" w:hAnsi="Cambria"/>
-        </w:rPr>
-        <w:t>app</w:t>
-      </w:r>
-      <w:proofErr w:type="gramEnd"/>
-      <w:r>
-        <w:rPr>
-          <w:rFonts w:ascii="Cambria" w:hAnsi="Cambria"/>
-        </w:rPr>
-        <w:t xml:space="preserve"> permite introducir manos reales, analizar situaciones mediante simulaciones Monte Carlo y recibir recomendaciones claras y justificadas. También incluye un modo de entrenamiento y estadísticas personales para seguir el progreso.</w:t>
+        <w:t>El proyecto consiste en una aplicación móvil diseñada para ayudar a jugadores de Mus a aprender, mejorar sus decisiones y comprender mejor las probabilidades del juego. La app permite introducir manos reales, analizar situaciones mediante simulaciones Monte Carlo y recibir recomendaciones claras y justificadas. También incluye un modo de entrenamiento y estadísticas personales para seguir el progreso.</w:t>
       </w:r>
     </w:p>
     <w:p/>
@@ -185,16 +171,8 @@
         <w:rPr>
           <w:rFonts w:ascii="Cambria" w:hAnsi="Cambria"/>
         </w:rPr>
-        <w:t xml:space="preserve">• Monetizar la aplicación mediante modelo </w:t>
-      </w:r>
-      <w:proofErr w:type="spellStart"/>
-      <w:r>
-        <w:rPr>
-          <w:rFonts w:ascii="Cambria" w:hAnsi="Cambria"/>
-        </w:rPr>
-        <w:t>freemium</w:t>
-      </w:r>
-      <w:proofErr w:type="spellEnd"/>
+        <w:t>• Monetizar la aplicación mediante modelo freemium</w:t>
+      </w:r>
       <w:r>
         <w:rPr>
           <w:rFonts w:ascii="Cambria" w:hAnsi="Cambria"/>
@@ -260,7 +238,19 @@
         <w:rPr>
           <w:rFonts w:ascii="Cambria" w:hAnsi="Cambria"/>
         </w:rPr>
-        <w:t>La aplicación permitirá introducir la mano del jugador y el estado de la partida, analizar probabilidades reales, mostrar recomendaciones óptimas y permitir entrenar con escenarios preparados. Todo el sistema funcionará localmente, sin conexión a Internet, y se centrará únicamente en el análisis y aprendizaje del Mus, sin incluir multijugador ni reconocimiento automático de cartas.</w:t>
+        <w:t xml:space="preserve">La aplicación permitirá introducir la mano del jugador y el estado de la partida, analizar probabilidades reales, mostrar recomendaciones óptimas y permitir entrenar con escenarios preparados. </w:t>
+      </w:r>
+      <w:r>
+        <w:rPr>
+          <w:rFonts w:ascii="Cambria" w:hAnsi="Cambria"/>
+        </w:rPr>
+        <w:t>El sistema funcionará de manera online, centrándose</w:t>
+      </w:r>
+      <w:r>
+        <w:rPr>
+          <w:rFonts w:ascii="Cambria" w:hAnsi="Cambria"/>
+        </w:rPr>
+        <w:t xml:space="preserve"> únicamente en el análisis y aprendizaje del Mus, sin incluir multijugador ni reconocimiento automático de cartas.</w:t>
       </w:r>
     </w:p>
     <w:p>
@@ -366,7 +356,19 @@
         <w:rPr>
           <w:rFonts w:ascii="Cambria" w:hAnsi="Cambria"/>
         </w:rPr>
-        <w:t>• Funcionamiento sin Internet.</w:t>
+        <w:t xml:space="preserve">• Funcionamiento </w:t>
+      </w:r>
+      <w:r>
+        <w:rPr>
+          <w:rFonts w:ascii="Cambria" w:hAnsi="Cambria"/>
+        </w:rPr>
+        <w:t>con</w:t>
+      </w:r>
+      <w:r>
+        <w:rPr>
+          <w:rFonts w:ascii="Cambria" w:hAnsi="Cambria"/>
+        </w:rPr>
+        <w:t xml:space="preserve"> Internet.</w:t>
       </w:r>
     </w:p>
     <w:p>
@@ -642,21 +644,7 @@
         <w:rPr>
           <w:rFonts w:ascii="Cambria" w:hAnsi="Cambria"/>
         </w:rPr>
-        <w:t xml:space="preserve">El modelo </w:t>
-      </w:r>
-      <w:proofErr w:type="spellStart"/>
-      <w:r>
-        <w:rPr>
-          <w:rFonts w:ascii="Cambria" w:hAnsi="Cambria"/>
-        </w:rPr>
-        <w:t>freemium</w:t>
-      </w:r>
-      <w:proofErr w:type="spellEnd"/>
-      <w:r>
-        <w:rPr>
-          <w:rFonts w:ascii="Cambria" w:hAnsi="Cambria"/>
-        </w:rPr>
-        <w:t xml:space="preserve"> es un modelo en el que hay dos versiones del producto, una gratuita que es una versión “limitada”, es decir, que tiene ciertas características capadas o de uso limitado. Y una versión premium de pago con todas las características. (Como Spotify vaya)</w:t>
+        <w:t>El modelo freemium es un modelo en el que hay dos versiones del producto, una gratuita que es una versión “limitada”, es decir, que tiene ciertas características capadas o de uso limitado. Y una versión premium de pago con todas las características. (Como Spotify vaya)</w:t>
       </w:r>
     </w:p>
     <w:sectPr>
@@ -2389,21 +2377,6 @@
 </file>
 
 <file path=customXml/item1.xml><?xml version="1.0" encoding="utf-8"?>
-<?mso-contentType ?>
-<FormTemplates xmlns="http://schemas.microsoft.com/sharepoint/v3/contenttype/forms">
-  <Display>DocumentLibraryForm</Display>
-  <Edit>DocumentLibraryForm</Edit>
-  <New>DocumentLibraryForm</New>
-</FormTemplates>
-</file>
-
-<file path=customXml/item2.xml><?xml version="1.0" encoding="utf-8"?>
-<p:properties xmlns:p="http://schemas.microsoft.com/office/2006/metadata/properties" xmlns:xsi="http://www.w3.org/2001/XMLSchema-instance" xmlns:pc="http://schemas.microsoft.com/office/infopath/2007/PartnerControls">
-  <documentManagement/>
-</p:properties>
-</file>
-
-<file path=customXml/item3.xml><?xml version="1.0" encoding="utf-8"?>
 <ct:contentTypeSchema xmlns:ct="http://schemas.microsoft.com/office/2006/metadata/contentType" xmlns:ma="http://schemas.microsoft.com/office/2006/metadata/properties/metaAttributes" ct:_="" ma:_="" ma:contentTypeName="Documento" ma:contentTypeID="0x0101001F88738863F4A748A3819C2CEF72DCE1" ma:contentTypeVersion="4" ma:contentTypeDescription="Crear nuevo documento." ma:contentTypeScope="" ma:versionID="a6560ac7ee586960550b49a96956667c">
   <xsd:schema xmlns:xsd="http://www.w3.org/2001/XMLSchema" xmlns:xs="http://www.w3.org/2001/XMLSchema" xmlns:p="http://schemas.microsoft.com/office/2006/metadata/properties" xmlns:ns3="c3e7cf63-2def-403f-b5bd-417baea03386" targetNamespace="http://schemas.microsoft.com/office/2006/metadata/properties" ma:root="true" ma:fieldsID="6cac024127a94e8e364cd6f8631e74fd" ns3:_="">
     <xsd:import namespace="c3e7cf63-2def-403f-b5bd-417baea03386"/>
@@ -2547,24 +2520,22 @@
 </ct:contentTypeSchema>
 </file>
 
-<file path=customXml/itemProps1.xml><?xml version="1.0" encoding="utf-8"?>
-<ds:datastoreItem xmlns:ds="http://schemas.openxmlformats.org/officeDocument/2006/customXml" ds:itemID="{697ADDB7-4C25-4165-BC6A-7332C30B260C}">
-  <ds:schemaRefs>
-    <ds:schemaRef ds:uri="http://schemas.microsoft.com/sharepoint/v3/contenttype/forms"/>
-  </ds:schemaRefs>
-</ds:datastoreItem>
+<file path=customXml/item2.xml><?xml version="1.0" encoding="utf-8"?>
+<p:properties xmlns:p="http://schemas.microsoft.com/office/2006/metadata/properties" xmlns:xsi="http://www.w3.org/2001/XMLSchema-instance" xmlns:pc="http://schemas.microsoft.com/office/infopath/2007/PartnerControls">
+  <documentManagement/>
+</p:properties>
 </file>
 
-<file path=customXml/itemProps2.xml><?xml version="1.0" encoding="utf-8"?>
-<ds:datastoreItem xmlns:ds="http://schemas.openxmlformats.org/officeDocument/2006/customXml" ds:itemID="{F05871F4-8228-4114-977C-EA249E8F685C}">
-  <ds:schemaRefs>
-    <ds:schemaRef ds:uri="http://schemas.microsoft.com/office/2006/metadata/properties"/>
-    <ds:schemaRef ds:uri="http://schemas.microsoft.com/office/infopath/2007/PartnerControls"/>
-  </ds:schemaRefs>
-</ds:datastoreItem>
+<file path=customXml/item3.xml><?xml version="1.0" encoding="utf-8"?>
+<?mso-contentType ?>
+<FormTemplates xmlns="http://schemas.microsoft.com/sharepoint/v3/contenttype/forms">
+  <Display>DocumentLibraryForm</Display>
+  <Edit>DocumentLibraryForm</Edit>
+  <New>DocumentLibraryForm</New>
+</FormTemplates>
 </file>
 
-<file path=customXml/itemProps3.xml><?xml version="1.0" encoding="utf-8"?>
+<file path=customXml/itemProps1.xml><?xml version="1.0" encoding="utf-8"?>
 <ds:datastoreItem xmlns:ds="http://schemas.openxmlformats.org/officeDocument/2006/customXml" ds:itemID="{BB26A097-1296-49E5-9A12-806873346488}">
   <ds:schemaRefs>
     <ds:schemaRef ds:uri="http://schemas.microsoft.com/office/2006/metadata/contentType"/>
@@ -2580,4 +2551,21 @@
     <ds:schemaRef ds:uri="http://schemas.microsoft.com/internal/obd"/>
   </ds:schemaRefs>
 </ds:datastoreItem>
+</file>
+
+<file path=customXml/itemProps2.xml><?xml version="1.0" encoding="utf-8"?>
+<ds:datastoreItem xmlns:ds="http://schemas.openxmlformats.org/officeDocument/2006/customXml" ds:itemID="{F05871F4-8228-4114-977C-EA249E8F685C}">
+  <ds:schemaRefs>
+    <ds:schemaRef ds:uri="http://schemas.microsoft.com/office/2006/metadata/properties"/>
+    <ds:schemaRef ds:uri="http://schemas.microsoft.com/office/infopath/2007/PartnerControls"/>
+  </ds:schemaRefs>
+</ds:datastoreItem>
+</file>
+
+<file path=customXml/itemProps3.xml><?xml version="1.0" encoding="utf-8"?>
+<ds:datastoreItem xmlns:ds="http://schemas.openxmlformats.org/officeDocument/2006/customXml" ds:itemID="{697ADDB7-4C25-4165-BC6A-7332C30B260C}">
+  <ds:schemaRefs>
+    <ds:schemaRef ds:uri="http://schemas.microsoft.com/sharepoint/v3/contenttype/forms"/>
+  </ds:schemaRefs>
+</ds:datastoreItem>
 </file>
--- a/Apartado 1.docx
+++ b/Apartado 1.docx
@@ -71,7 +71,21 @@
         <w:rPr>
           <w:rFonts w:ascii="Cambria" w:hAnsi="Cambria"/>
         </w:rPr>
-        <w:t>El proyecto consiste en una aplicación móvil diseñada para ayudar a jugadores de Mus a aprender, mejorar sus decisiones y comprender mejor las probabilidades del juego. La app permite introducir manos reales, analizar situaciones mediante simulaciones Monte Carlo y recibir recomendaciones claras y justificadas. También incluye un modo de entrenamiento y estadísticas personales para seguir el progreso.</w:t>
+        <w:t xml:space="preserve">El proyecto consiste en una aplicación móvil diseñada para ayudar a jugadores de Mus a aprender, mejorar sus decisiones y comprender mejor las probabilidades del juego. La </w:t>
+      </w:r>
+      <w:proofErr w:type="gramStart"/>
+      <w:r>
+        <w:rPr>
+          <w:rFonts w:ascii="Cambria" w:hAnsi="Cambria"/>
+        </w:rPr>
+        <w:t>app</w:t>
+      </w:r>
+      <w:proofErr w:type="gramEnd"/>
+      <w:r>
+        <w:rPr>
+          <w:rFonts w:ascii="Cambria" w:hAnsi="Cambria"/>
+        </w:rPr>
+        <w:t xml:space="preserve"> permite introducir manos reales, analizar situaciones mediante simulaciones Monte Carlo y recibir recomendaciones claras y justificadas. También incluye un modo de entrenamiento y estadísticas personales para seguir el progreso.</w:t>
       </w:r>
     </w:p>
     <w:p/>
@@ -171,20 +185,33 @@
         <w:rPr>
           <w:rFonts w:ascii="Cambria" w:hAnsi="Cambria"/>
         </w:rPr>
-        <w:t>• Monetizar la aplicación mediante modelo freemium</w:t>
-      </w:r>
-      <w:r>
-        <w:rPr>
-          <w:rFonts w:ascii="Cambria" w:hAnsi="Cambria"/>
-        </w:rPr>
-        <w:t xml:space="preserve">. </w:t>
-      </w:r>
-      <w:r>
-        <w:rPr>
-          <w:rFonts w:ascii="Cambria" w:hAnsi="Cambria"/>
-          <w:color w:val="EE0000"/>
-        </w:rPr>
-        <w:t>*</w:t>
+        <w:t xml:space="preserve">• Monetizar la aplicación mediante modelo </w:t>
+      </w:r>
+      <w:proofErr w:type="spellStart"/>
+      <w:r>
+        <w:rPr>
+          <w:rFonts w:ascii="Cambria" w:hAnsi="Cambria"/>
+        </w:rPr>
+        <w:t>freemium</w:t>
+      </w:r>
+      <w:proofErr w:type="spellEnd"/>
+      <w:r>
+        <w:rPr>
+          <w:rFonts w:ascii="Cambria" w:hAnsi="Cambria"/>
+        </w:rPr>
+        <w:t xml:space="preserve">, que consistirá en cuatro gamas del producto, una versión gratuita con anuncios, y luego tres “premium” de pago que serán las siguientes: El plan Básico que no tendrá anuncios, el plan Pro que contendrá </w:t>
+      </w:r>
+      <w:r>
+        <w:rPr>
+          <w:rFonts w:ascii="Cambria" w:hAnsi="Cambria"/>
+        </w:rPr>
+        <w:t>simulaciones avanzadas y estadísticas detalladas</w:t>
+      </w:r>
+      <w:r>
+        <w:rPr>
+          <w:rFonts w:ascii="Cambria" w:hAnsi="Cambria"/>
+        </w:rPr>
+        <w:t xml:space="preserve"> y el plan Élite con exportación de datos y prioridad de servidor. </w:t>
       </w:r>
     </w:p>
     <w:p>
@@ -244,7 +271,27 @@
         <w:rPr>
           <w:rFonts w:ascii="Cambria" w:hAnsi="Cambria"/>
         </w:rPr>
-        <w:t>El sistema funcionará de manera online, centrándose</w:t>
+        <w:t>El sistema funcionará de manera online</w:t>
+      </w:r>
+      <w:r>
+        <w:rPr>
+          <w:rFonts w:ascii="Cambria" w:hAnsi="Cambria"/>
+        </w:rPr>
+        <w:t xml:space="preserve"> mediante una conexión a una base de datos que es la que procesa los datos y tiene el motor monte </w:t>
+      </w:r>
+      <w:proofErr w:type="spellStart"/>
+      <w:r>
+        <w:rPr>
+          <w:rFonts w:ascii="Cambria" w:hAnsi="Cambria"/>
+        </w:rPr>
+        <w:t>carlo</w:t>
+      </w:r>
+      <w:proofErr w:type="spellEnd"/>
+      <w:r>
+        <w:rPr>
+          <w:rFonts w:ascii="Cambria" w:hAnsi="Cambria"/>
+        </w:rPr>
+        <w:t>, centrándose</w:t>
       </w:r>
       <w:r>
         <w:rPr>
@@ -343,6 +390,7 @@
         <w:rPr>
           <w:rFonts w:ascii="Cambria" w:hAnsi="Cambria"/>
         </w:rPr>
+        <w:lastRenderedPageBreak/>
         <w:t>• Estadísticas que muestran la evolución del jugador.</w:t>
       </w:r>
     </w:p>
@@ -401,7 +449,6 @@
         <w:rPr>
           <w:rFonts w:ascii="Cambria" w:hAnsi="Cambria"/>
         </w:rPr>
-        <w:lastRenderedPageBreak/>
         <w:t>• Producto con un enfoque único y alto potencial de crecimiento.</w:t>
       </w:r>
     </w:p>
@@ -415,20 +462,38 @@
         <w:rPr>
           <w:rFonts w:ascii="Cambria" w:hAnsi="Cambria"/>
         </w:rPr>
-        <w:t>• Modelo de monetización sostenible.</w:t>
-      </w:r>
-    </w:p>
-    <w:p>
-      <w:pPr>
-        <w:rPr>
-          <w:rFonts w:ascii="Cambria" w:hAnsi="Cambria"/>
-        </w:rPr>
-      </w:pPr>
-      <w:r>
-        <w:rPr>
-          <w:rFonts w:ascii="Cambria" w:hAnsi="Cambria"/>
-        </w:rPr>
-        <w:t>• Costes operativos bajos al no depender de servidores externos.</w:t>
+        <w:t xml:space="preserve">• </w:t>
+      </w:r>
+      <w:r>
+        <w:rPr>
+          <w:rFonts w:ascii="Cambria" w:hAnsi="Cambria"/>
+        </w:rPr>
+        <w:t>Explotación de un nicho desatendido por el mercado, siendo nostros la primera “solución”.</w:t>
+      </w:r>
+    </w:p>
+    <w:p>
+      <w:pPr>
+        <w:rPr>
+          <w:rFonts w:ascii="Cambria" w:hAnsi="Cambria"/>
+        </w:rPr>
+      </w:pPr>
+      <w:r>
+        <w:rPr>
+          <w:rFonts w:ascii="Cambria" w:hAnsi="Cambria"/>
+        </w:rPr>
+        <w:t>• Modelo de monetización sostenible</w:t>
+      </w:r>
+      <w:r>
+        <w:rPr>
+          <w:rFonts w:ascii="Cambria" w:hAnsi="Cambria"/>
+        </w:rPr>
+        <w:t xml:space="preserve"> y consolidado por otras empresas del sector</w:t>
+      </w:r>
+      <w:r>
+        <w:rPr>
+          <w:rFonts w:ascii="Cambria" w:hAnsi="Cambria"/>
+        </w:rPr>
+        <w:t>.</w:t>
       </w:r>
     </w:p>
     <w:p>
@@ -612,40 +677,9 @@
     <w:p>
       <w:pPr>
         <w:rPr>
-          <w:rFonts w:eastAsiaTheme="minorEastAsia"/>
-          <w:b/>
-          <w:bCs/>
-          <w:color w:val="EE0000"/>
-          <w:sz w:val="22"/>
-          <w:szCs w:val="22"/>
-          <w:u w:val="single"/>
-        </w:rPr>
-      </w:pPr>
-      <w:r>
-        <w:rPr>
-          <w:rFonts w:eastAsiaTheme="minorEastAsia"/>
-          <w:b/>
-          <w:bCs/>
-          <w:color w:val="EE0000"/>
-          <w:sz w:val="22"/>
-          <w:szCs w:val="22"/>
-          <w:u w:val="single"/>
-        </w:rPr>
-        <w:t>Aclaraciones:</w:t>
-      </w:r>
-    </w:p>
-    <w:p>
-      <w:pPr>
-        <w:rPr>
-          <w:rFonts w:ascii="Cambria" w:hAnsi="Cambria"/>
-        </w:rPr>
-      </w:pPr>
-      <w:r>
-        <w:rPr>
-          <w:rFonts w:ascii="Cambria" w:hAnsi="Cambria"/>
-        </w:rPr>
-        <w:t>El modelo freemium es un modelo en el que hay dos versiones del producto, una gratuita que es una versión “limitada”, es decir, que tiene ciertas características capadas o de uso limitado. Y una versión premium de pago con todas las características. (Como Spotify vaya)</w:t>
-      </w:r>
+          <w:rFonts w:ascii="Cambria" w:hAnsi="Cambria"/>
+        </w:rPr>
+      </w:pPr>
     </w:p>
     <w:sectPr>
       <w:pgSz w:w="11906" w:h="16838"/>
